--- a/doc/CEDS OSC Proposed Modified Element Template.docx
+++ b/doc/CEDS OSC Proposed Modified Element Template.docx
@@ -65,25 +65,53 @@
       </w:r>
     </w:p>
     <w:p>
-      <w:r>
+      <w:pPr>
         <w:rPr>
           <w:b/>
           <w:bCs/>
         </w:rPr>
-        <w:t xml:space="preserve">Use Case Issue Repository (e.g. CEDS-Elements, CEDS-IDS, CEDS-DW): </w:t>
-      </w:r>
-      <w:r>
-        <w:t>CEDS-Elements</w:t>
-      </w:r>
-      <w:r>
-        <w:br/>
-      </w:r>
+      </w:pPr>
       <w:r>
         <w:rPr>
           <w:b/>
           <w:bCs/>
         </w:rPr>
-        <w:t xml:space="preserve">Use Issue Number: </w:t>
+        <w:t xml:space="preserve">Use Case Issue Repository (e.g. CEDS-Elements, CEDS-IDS, CEDS-DW): </w:t>
+      </w:r>
+      <w:r>
+        <w:t>CEDS-Elements</w:t>
+      </w:r>
+      <w:r>
+        <w:br/>
+      </w:r>
+      <w:r>
+        <w:rPr>
+          <w:b/>
+          <w:bCs/>
+        </w:rPr>
+        <w:t xml:space="preserve">Use </w:t>
+      </w:r>
+      <w:r>
+        <w:rPr>
+          <w:b/>
+          <w:bCs/>
+        </w:rPr>
+        <w:t xml:space="preserve">Case </w:t>
+      </w:r>
+      <w:r>
+        <w:rPr>
+          <w:b/>
+          <w:bCs/>
+        </w:rPr>
+        <w:t xml:space="preserve">Issue Number: </w:t>
+      </w:r>
+      <w:r>
+        <w:rPr>
+          <w:b/>
+          <w:bCs/>
+        </w:rPr>
+        <w:br/>
+        <w:t xml:space="preserve">Use Case Issue Title: </w:t>
       </w:r>
     </w:p>
     <w:p>
@@ -161,6 +189,15 @@
       </w:r>
       <w:r>
         <w:br/>
+        <w:t>Proposed Element Usage Note:</w:t>
+      </w:r>
+      <w:r>
+        <w:t xml:space="preserve"> NA</w:t>
+      </w:r>
+      <w:bookmarkStart w:id="0" w:name="_GoBack"/>
+      <w:bookmarkEnd w:id="0"/>
+      <w:r>
+        <w:br/>
         <w:t>Proposed Element Location(s) within the Domain Entity Schema: NA</w:t>
       </w:r>
       <w:r>
@@ -207,7 +244,49 @@
           <w:i/>
           <w:iCs/>
         </w:rPr>
-        <w:t>, or “Deprecate” (proposing to remove this option entirely).</w:t>
+        <w:t>, or “</w:t>
+      </w:r>
+      <w:r>
+        <w:rPr>
+          <w:i/>
+          <w:iCs/>
+        </w:rPr>
+        <w:t>End Date</w:t>
+      </w:r>
+      <w:r>
+        <w:rPr>
+          <w:i/>
+          <w:iCs/>
+        </w:rPr>
+        <w:t xml:space="preserve">” (proposing to </w:t>
+      </w:r>
+      <w:r>
+        <w:rPr>
+          <w:i/>
+          <w:iCs/>
+        </w:rPr>
+        <w:t>end date</w:t>
+      </w:r>
+      <w:r>
+        <w:rPr>
+          <w:i/>
+          <w:iCs/>
+        </w:rPr>
+        <w:t xml:space="preserve"> this optio</w:t>
+      </w:r>
+      <w:r>
+        <w:rPr>
+          <w:i/>
+          <w:iCs/>
+        </w:rPr>
+        <w:t>n</w:t>
+      </w:r>
+      <w:r>
+        <w:rPr>
+          <w:i/>
+          <w:iCs/>
+        </w:rPr>
+        <w:t>).</w:t>
       </w:r>
     </w:p>
     <w:tbl>
@@ -217,10 +296,10 @@
         <w:tblLook w:val="04A0" w:firstRow="1" w:lastRow="0" w:firstColumn="1" w:lastColumn="0" w:noHBand="0" w:noVBand="1"/>
       </w:tblPr>
       <w:tblGrid>
-        <w:gridCol w:w="1145"/>
-        <w:gridCol w:w="1957"/>
-        <w:gridCol w:w="3532"/>
-        <w:gridCol w:w="2716"/>
+        <w:gridCol w:w="985"/>
+        <w:gridCol w:w="1980"/>
+        <w:gridCol w:w="3609"/>
+        <w:gridCol w:w="2776"/>
       </w:tblGrid>
       <w:tr>
         <w:tc>
@@ -375,7 +454,7 @@
           </w:tcPr>
           <w:p>
             <w:r>
-              <w:t>Deprecate</w:t>
+              <w:t>End Date</w:t>
             </w:r>
           </w:p>
         </w:tc>
@@ -459,7 +538,8 @@
         <w:t>Element Technical Name:</w:t>
       </w:r>
       <w:r>
-        <w:t xml:space="preserve"> </w:t>
+        <w:br/>
+        <w:t>Current Element Usage Note:</w:t>
       </w:r>
       <w:r>
         <w:br/>
@@ -484,6 +564,7 @@
           <w:i/>
           <w:iCs/>
         </w:rPr>
+        <w:lastRenderedPageBreak/>
         <w:t xml:space="preserve">Current </w:t>
       </w:r>
       <w:r>
@@ -636,8 +717,6 @@
         </w:rPr>
         <w:t>This section contains information related to how the decision was made for the element name, definition, and options sets. It will contain any relevant notes from the working group and links to websites and/or other standards organizations for context.</w:t>
       </w:r>
-      <w:bookmarkStart w:id="0" w:name="_GoBack"/>
-      <w:bookmarkEnd w:id="0"/>
     </w:p>
     <w:p>
       <w:pPr>
@@ -741,7 +820,7 @@
       </w:pPr>
     </w:pPrDefault>
   </w:docDefaults>
-  <w:latentStyles w:defLockedState="0" w:defUIPriority="99" w:defSemiHidden="0" w:defUnhideWhenUsed="0" w:defQFormat="0" w:count="377">
+  <w:latentStyles w:defLockedState="0" w:defUIPriority="99" w:defSemiHidden="0" w:defUnhideWhenUsed="0" w:defQFormat="0" w:count="376">
     <w:lsdException w:name="Normal" w:uiPriority="0" w:qFormat="1"/>
     <w:lsdException w:name="heading 1" w:uiPriority="9" w:qFormat="1"/>
     <w:lsdException w:name="heading 2" w:semiHidden="1" w:uiPriority="9" w:unhideWhenUsed="1" w:qFormat="1"/>
@@ -1118,7 +1197,6 @@
     <w:lsdException w:name="Hashtag" w:semiHidden="1" w:unhideWhenUsed="1"/>
     <w:lsdException w:name="Unresolved Mention" w:semiHidden="1" w:unhideWhenUsed="1"/>
     <w:lsdException w:name="Smart Link" w:semiHidden="1" w:unhideWhenUsed="1"/>
-    <w:lsdException w:name="Smart Link Error" w:semiHidden="1" w:unhideWhenUsed="1"/>
   </w:latentStyles>
   <w:style w:type="paragraph" w:default="1" w:styleId="Normal">
     <w:name w:val="Normal"/>
@@ -1604,18 +1682,18 @@
 </file>
 
 <file path=customXml/item1.xml><?xml version="1.0" encoding="utf-8"?>
+<p:properties xmlns:p="http://schemas.microsoft.com/office/2006/metadata/properties" xmlns:xsi="http://www.w3.org/2001/XMLSchema-instance" xmlns:pc="http://schemas.microsoft.com/office/infopath/2007/PartnerControls">
+  <documentManagement/>
+</p:properties>
+</file>
+
+<file path=customXml/item2.xml><?xml version="1.0" encoding="utf-8"?>
 <?mso-contentType ?>
 <FormTemplates xmlns="http://schemas.microsoft.com/sharepoint/v3/contenttype/forms">
   <Display>DocumentLibraryForm</Display>
   <Edit>DocumentLibraryForm</Edit>
   <New>DocumentLibraryForm</New>
 </FormTemplates>
-</file>
-
-<file path=customXml/item2.xml><?xml version="1.0" encoding="utf-8"?>
-<p:properties xmlns:p="http://schemas.microsoft.com/office/2006/metadata/properties" xmlns:xsi="http://www.w3.org/2001/XMLSchema-instance" xmlns:pc="http://schemas.microsoft.com/office/infopath/2007/PartnerControls">
-  <documentManagement/>
-</p:properties>
 </file>
 
 <file path=customXml/item3.xml><?xml version="1.0" encoding="utf-8"?>
@@ -1836,26 +1914,26 @@
 </file>
 
 <file path=customXml/itemProps1.xml><?xml version="1.0" encoding="utf-8"?>
-<ds:datastoreItem xmlns:ds="http://schemas.openxmlformats.org/officeDocument/2006/customXml" ds:itemID="{B9AE0EC0-577E-43C5-8D86-6F8DDE315D35}">
+<ds:datastoreItem xmlns:ds="http://schemas.openxmlformats.org/officeDocument/2006/customXml" ds:itemID="{E453C761-47E9-4949-A116-B8DF37CCEA3F}">
   <ds:schemaRefs>
-    <ds:schemaRef ds:uri="http://schemas.microsoft.com/sharepoint/v3/contenttype/forms"/>
+    <ds:schemaRef ds:uri="http://purl.org/dc/terms/"/>
+    <ds:schemaRef ds:uri="http://purl.org/dc/elements/1.1/"/>
+    <ds:schemaRef ds:uri="http://purl.org/dc/dcmitype/"/>
+    <ds:schemaRef ds:uri="http://schemas.microsoft.com/office/2006/metadata/properties"/>
+    <ds:schemaRef ds:uri="http://www.w3.org/XML/1998/namespace"/>
+    <ds:schemaRef ds:uri="http://schemas.openxmlformats.org/package/2006/metadata/core-properties"/>
+    <ds:schemaRef ds:uri="http://schemas.microsoft.com/office/2006/documentManagement/types"/>
+    <ds:schemaRef ds:uri="http://schemas.microsoft.com/office/infopath/2007/PartnerControls"/>
+    <ds:schemaRef ds:uri="47f1a980-35b9-49a3-ab5b-abb7954c10c5"/>
+    <ds:schemaRef ds:uri="a08a7680-0b68-49e2-8450-1b02b5cc56f1"/>
   </ds:schemaRefs>
 </ds:datastoreItem>
 </file>
 
 <file path=customXml/itemProps2.xml><?xml version="1.0" encoding="utf-8"?>
-<ds:datastoreItem xmlns:ds="http://schemas.openxmlformats.org/officeDocument/2006/customXml" ds:itemID="{E453C761-47E9-4949-A116-B8DF37CCEA3F}">
+<ds:datastoreItem xmlns:ds="http://schemas.openxmlformats.org/officeDocument/2006/customXml" ds:itemID="{B9AE0EC0-577E-43C5-8D86-6F8DDE315D35}">
   <ds:schemaRefs>
-    <ds:schemaRef ds:uri="a08a7680-0b68-49e2-8450-1b02b5cc56f1"/>
-    <ds:schemaRef ds:uri="47f1a980-35b9-49a3-ab5b-abb7954c10c5"/>
-    <ds:schemaRef ds:uri="http://www.w3.org/XML/1998/namespace"/>
-    <ds:schemaRef ds:uri="http://purl.org/dc/elements/1.1/"/>
-    <ds:schemaRef ds:uri="http://schemas.microsoft.com/office/2006/documentManagement/types"/>
-    <ds:schemaRef ds:uri="http://schemas.microsoft.com/office/infopath/2007/PartnerControls"/>
-    <ds:schemaRef ds:uri="http://schemas.microsoft.com/office/2006/metadata/properties"/>
-    <ds:schemaRef ds:uri="http://schemas.openxmlformats.org/package/2006/metadata/core-properties"/>
-    <ds:schemaRef ds:uri="http://purl.org/dc/terms/"/>
-    <ds:schemaRef ds:uri="http://purl.org/dc/dcmitype/"/>
+    <ds:schemaRef ds:uri="http://schemas.microsoft.com/sharepoint/v3/contenttype/forms"/>
   </ds:schemaRefs>
 </ds:datastoreItem>
 </file>

--- a/doc/CEDS OSC Proposed Modified Element Template.docx
+++ b/doc/CEDS OSC Proposed Modified Element Template.docx
@@ -1,6 +1,6 @@
 
 <file path=word/document.xml><?xml version="1.0" encoding="utf-8"?>
-<w:document xmlns:wpc="http://schemas.microsoft.com/office/word/2010/wordprocessingCanvas" xmlns:cx="http://schemas.microsoft.com/office/drawing/2014/chartex" xmlns:cx1="http://schemas.microsoft.com/office/drawing/2015/9/8/chartex" xmlns:cx2="http://schemas.microsoft.com/office/drawing/2015/10/21/chartex" xmlns:cx3="http://schemas.microsoft.com/office/drawing/2016/5/9/chartex" xmlns:cx4="http://schemas.microsoft.com/office/drawing/2016/5/10/chartex" xmlns:cx5="http://schemas.microsoft.com/office/drawing/2016/5/11/chartex" xmlns:cx6="http://schemas.microsoft.com/office/drawing/2016/5/12/chartex" xmlns:cx7="http://schemas.microsoft.com/office/drawing/2016/5/13/chartex" xmlns:cx8="http://schemas.microsoft.com/office/drawing/2016/5/14/chartex" xmlns:mc="http://schemas.openxmlformats.org/markup-compatibility/2006" xmlns:aink="http://schemas.microsoft.com/office/drawing/2016/ink" xmlns:am3d="http://schemas.microsoft.com/office/drawing/2017/model3d" xmlns:o="urn:schemas-microsoft-com:office:office" xmlns:r="http://schemas.openxmlformats.org/officeDocument/2006/relationships" xmlns:m="http://schemas.openxmlformats.org/officeDocument/2006/math" xmlns:v="urn:schemas-microsoft-com:vml" xmlns:wp14="http://schemas.microsoft.com/office/word/2010/wordprocessingDrawing" xmlns:wp="http://schemas.openxmlformats.org/drawingml/2006/wordprocessingDrawing" xmlns:w10="urn:schemas-microsoft-com:office:word" xmlns:w="http://schemas.openxmlformats.org/wordprocessingml/2006/main" xmlns:w14="http://schemas.microsoft.com/office/word/2010/wordml" xmlns:w15="http://schemas.microsoft.com/office/word/2012/wordml" xmlns:w16cid="http://schemas.microsoft.com/office/word/2016/wordml/cid" xmlns:w16se="http://schemas.microsoft.com/office/word/2015/wordml/symex" xmlns:wpg="http://schemas.microsoft.com/office/word/2010/wordprocessingGroup" xmlns:wpi="http://schemas.microsoft.com/office/word/2010/wordprocessingInk" xmlns:wne="http://schemas.microsoft.com/office/word/2006/wordml" xmlns:wps="http://schemas.microsoft.com/office/word/2010/wordprocessingShape" mc:Ignorable="w14 w15 w16se w16cid wp14">
+<w:document xmlns:wpc="http://schemas.microsoft.com/office/word/2010/wordprocessingCanvas" xmlns:cx="http://schemas.microsoft.com/office/drawing/2014/chartex" xmlns:cx1="http://schemas.microsoft.com/office/drawing/2015/9/8/chartex" xmlns:cx2="http://schemas.microsoft.com/office/drawing/2015/10/21/chartex" xmlns:cx3="http://schemas.microsoft.com/office/drawing/2016/5/9/chartex" xmlns:cx4="http://schemas.microsoft.com/office/drawing/2016/5/10/chartex" xmlns:cx5="http://schemas.microsoft.com/office/drawing/2016/5/11/chartex" xmlns:cx6="http://schemas.microsoft.com/office/drawing/2016/5/12/chartex" xmlns:cx7="http://schemas.microsoft.com/office/drawing/2016/5/13/chartex" xmlns:cx8="http://schemas.microsoft.com/office/drawing/2016/5/14/chartex" xmlns:mc="http://schemas.openxmlformats.org/markup-compatibility/2006" xmlns:aink="http://schemas.microsoft.com/office/drawing/2016/ink" xmlns:am3d="http://schemas.microsoft.com/office/drawing/2017/model3d" xmlns:o="urn:schemas-microsoft-com:office:office" xmlns:oel="http://schemas.microsoft.com/office/2019/extlst" xmlns:r="http://schemas.openxmlformats.org/officeDocument/2006/relationships" xmlns:m="http://schemas.openxmlformats.org/officeDocument/2006/math" xmlns:v="urn:schemas-microsoft-com:vml" xmlns:wp14="http://schemas.microsoft.com/office/word/2010/wordprocessingDrawing" xmlns:wp="http://schemas.openxmlformats.org/drawingml/2006/wordprocessingDrawing" xmlns:w10="urn:schemas-microsoft-com:office:word" xmlns:w="http://schemas.openxmlformats.org/wordprocessingml/2006/main" xmlns:w14="http://schemas.microsoft.com/office/word/2010/wordml" xmlns:w15="http://schemas.microsoft.com/office/word/2012/wordml" xmlns:w16cex="http://schemas.microsoft.com/office/word/2018/wordml/cex" xmlns:w16cid="http://schemas.microsoft.com/office/word/2016/wordml/cid" xmlns:w16="http://schemas.microsoft.com/office/word/2018/wordml" xmlns:w16sdtdh="http://schemas.microsoft.com/office/word/2020/wordml/sdtdatahash" xmlns:w16se="http://schemas.microsoft.com/office/word/2015/wordml/symex" xmlns:wpg="http://schemas.microsoft.com/office/word/2010/wordprocessingGroup" xmlns:wpi="http://schemas.microsoft.com/office/word/2010/wordprocessingInk" xmlns:wne="http://schemas.microsoft.com/office/word/2006/wordml" xmlns:wps="http://schemas.microsoft.com/office/word/2010/wordprocessingShape" mc:Ignorable="w14 w15 w16se w16cid w16 w16cex w16sdtdh wp14">
   <w:body>
     <w:p>
       <w:pPr>
@@ -76,7 +76,21 @@
           <w:b/>
           <w:bCs/>
         </w:rPr>
-        <w:t xml:space="preserve">Use Case Issue Repository (e.g. CEDS-Elements, CEDS-IDS, CEDS-DW): </w:t>
+        <w:t>Use Case Issue Repository (e.g.</w:t>
+      </w:r>
+      <w:r>
+        <w:rPr>
+          <w:b/>
+          <w:bCs/>
+        </w:rPr>
+        <w:t>,</w:t>
+      </w:r>
+      <w:r>
+        <w:rPr>
+          <w:b/>
+          <w:bCs/>
+        </w:rPr>
+        <w:t xml:space="preserve"> CEDS-Elements, CEDS-IDS, CEDS-DW): </w:t>
       </w:r>
       <w:r>
         <w:t>CEDS-Elements</w:t>
@@ -194,8 +208,6 @@
       <w:r>
         <w:t xml:space="preserve"> NA</w:t>
       </w:r>
-      <w:bookmarkStart w:id="0" w:name="_GoBack"/>
-      <w:bookmarkEnd w:id="0"/>
       <w:r>
         <w:br/>
         <w:t>Proposed Element Location(s) within the Domain Entity Schema: NA</w:t>
@@ -539,6 +551,10 @@
       </w:r>
       <w:r>
         <w:br/>
+        <w:t xml:space="preserve">Current Element Global ID: </w:t>
+      </w:r>
+      <w:r>
+        <w:br/>
         <w:t>Current Element Usage Note:</w:t>
       </w:r>
       <w:r>
@@ -564,7 +580,6 @@
           <w:i/>
           <w:iCs/>
         </w:rPr>
-        <w:lastRenderedPageBreak/>
         <w:t xml:space="preserve">Current </w:t>
       </w:r>
       <w:r>
@@ -804,7 +819,7 @@
 </file>
 
 <file path=word/styles.xml><?xml version="1.0" encoding="utf-8"?>
-<w:styles xmlns:mc="http://schemas.openxmlformats.org/markup-compatibility/2006" xmlns:r="http://schemas.openxmlformats.org/officeDocument/2006/relationships" xmlns:w="http://schemas.openxmlformats.org/wordprocessingml/2006/main" xmlns:w14="http://schemas.microsoft.com/office/word/2010/wordml" xmlns:w15="http://schemas.microsoft.com/office/word/2012/wordml" xmlns:w16cid="http://schemas.microsoft.com/office/word/2016/wordml/cid" xmlns:w16se="http://schemas.microsoft.com/office/word/2015/wordml/symex" mc:Ignorable="w14 w15 w16se w16cid">
+<w:styles xmlns:mc="http://schemas.openxmlformats.org/markup-compatibility/2006" xmlns:r="http://schemas.openxmlformats.org/officeDocument/2006/relationships" xmlns:w="http://schemas.openxmlformats.org/wordprocessingml/2006/main" xmlns:w14="http://schemas.microsoft.com/office/word/2010/wordml" xmlns:w15="http://schemas.microsoft.com/office/word/2012/wordml" xmlns:w16cex="http://schemas.microsoft.com/office/word/2018/wordml/cex" xmlns:w16cid="http://schemas.microsoft.com/office/word/2016/wordml/cid" xmlns:w16="http://schemas.microsoft.com/office/word/2018/wordml" xmlns:w16sdtdh="http://schemas.microsoft.com/office/word/2020/wordml/sdtdatahash" xmlns:w16se="http://schemas.microsoft.com/office/word/2015/wordml/symex" mc:Ignorable="w14 w15 w16se w16cid w16 w16cex w16sdtdh">
   <w:docDefaults>
     <w:rPrDefault>
       <w:rPr>
@@ -1682,21 +1697,6 @@
 </file>
 
 <file path=customXml/item1.xml><?xml version="1.0" encoding="utf-8"?>
-<p:properties xmlns:p="http://schemas.microsoft.com/office/2006/metadata/properties" xmlns:xsi="http://www.w3.org/2001/XMLSchema-instance" xmlns:pc="http://schemas.microsoft.com/office/infopath/2007/PartnerControls">
-  <documentManagement/>
-</p:properties>
-</file>
-
-<file path=customXml/item2.xml><?xml version="1.0" encoding="utf-8"?>
-<?mso-contentType ?>
-<FormTemplates xmlns="http://schemas.microsoft.com/sharepoint/v3/contenttype/forms">
-  <Display>DocumentLibraryForm</Display>
-  <Edit>DocumentLibraryForm</Edit>
-  <New>DocumentLibraryForm</New>
-</FormTemplates>
-</file>
-
-<file path=customXml/item3.xml><?xml version="1.0" encoding="utf-8"?>
 <ct:contentTypeSchema xmlns:ct="http://schemas.microsoft.com/office/2006/metadata/contentType" xmlns:ma="http://schemas.microsoft.com/office/2006/metadata/properties/metaAttributes" ct:_="" ma:_="" ma:contentTypeName="Document" ma:contentTypeID="0x0101006D4E8FD4697711438D52B25333D8E504" ma:contentTypeVersion="12" ma:contentTypeDescription="Create a new document." ma:contentTypeScope="" ma:versionID="d2fc61b820d2d189ca928fbf24c4514a">
   <xsd:schema xmlns:xsd="http://www.w3.org/2001/XMLSchema" xmlns:xs="http://www.w3.org/2001/XMLSchema" xmlns:p="http://schemas.microsoft.com/office/2006/metadata/properties" xmlns:ns3="a08a7680-0b68-49e2-8450-1b02b5cc56f1" xmlns:ns4="47f1a980-35b9-49a3-ab5b-abb7954c10c5" targetNamespace="http://schemas.microsoft.com/office/2006/metadata/properties" ma:root="true" ma:fieldsID="153f5c5109ba37de98e6c807a3262887" ns3:_="" ns4:_="">
     <xsd:import namespace="a08a7680-0b68-49e2-8450-1b02b5cc56f1"/>
@@ -1913,32 +1913,22 @@
 </ct:contentTypeSchema>
 </file>
 
-<file path=customXml/itemProps1.xml><?xml version="1.0" encoding="utf-8"?>
-<ds:datastoreItem xmlns:ds="http://schemas.openxmlformats.org/officeDocument/2006/customXml" ds:itemID="{E453C761-47E9-4949-A116-B8DF37CCEA3F}">
-  <ds:schemaRefs>
-    <ds:schemaRef ds:uri="http://purl.org/dc/terms/"/>
-    <ds:schemaRef ds:uri="http://purl.org/dc/elements/1.1/"/>
-    <ds:schemaRef ds:uri="http://purl.org/dc/dcmitype/"/>
-    <ds:schemaRef ds:uri="http://schemas.microsoft.com/office/2006/metadata/properties"/>
-    <ds:schemaRef ds:uri="http://www.w3.org/XML/1998/namespace"/>
-    <ds:schemaRef ds:uri="http://schemas.openxmlformats.org/package/2006/metadata/core-properties"/>
-    <ds:schemaRef ds:uri="http://schemas.microsoft.com/office/2006/documentManagement/types"/>
-    <ds:schemaRef ds:uri="http://schemas.microsoft.com/office/infopath/2007/PartnerControls"/>
-    <ds:schemaRef ds:uri="47f1a980-35b9-49a3-ab5b-abb7954c10c5"/>
-    <ds:schemaRef ds:uri="a08a7680-0b68-49e2-8450-1b02b5cc56f1"/>
-  </ds:schemaRefs>
-</ds:datastoreItem>
+<file path=customXml/item2.xml><?xml version="1.0" encoding="utf-8"?>
+<?mso-contentType ?>
+<FormTemplates xmlns="http://schemas.microsoft.com/sharepoint/v3/contenttype/forms">
+  <Display>DocumentLibraryForm</Display>
+  <Edit>DocumentLibraryForm</Edit>
+  <New>DocumentLibraryForm</New>
+</FormTemplates>
 </file>
 
-<file path=customXml/itemProps2.xml><?xml version="1.0" encoding="utf-8"?>
-<ds:datastoreItem xmlns:ds="http://schemas.openxmlformats.org/officeDocument/2006/customXml" ds:itemID="{B9AE0EC0-577E-43C5-8D86-6F8DDE315D35}">
-  <ds:schemaRefs>
-    <ds:schemaRef ds:uri="http://schemas.microsoft.com/sharepoint/v3/contenttype/forms"/>
-  </ds:schemaRefs>
-</ds:datastoreItem>
+<file path=customXml/item3.xml><?xml version="1.0" encoding="utf-8"?>
+<p:properties xmlns:p="http://schemas.microsoft.com/office/2006/metadata/properties" xmlns:xsi="http://www.w3.org/2001/XMLSchema-instance" xmlns:pc="http://schemas.microsoft.com/office/infopath/2007/PartnerControls">
+  <documentManagement/>
+</p:properties>
 </file>
 
-<file path=customXml/itemProps3.xml><?xml version="1.0" encoding="utf-8"?>
+<file path=customXml/itemProps1.xml><?xml version="1.0" encoding="utf-8"?>
 <ds:datastoreItem xmlns:ds="http://schemas.openxmlformats.org/officeDocument/2006/customXml" ds:itemID="{C5B83748-C497-42C9-AEFD-895B7DD41BA2}">
   <ds:schemaRefs>
     <ds:schemaRef ds:uri="http://schemas.microsoft.com/office/2006/metadata/contentType"/>
@@ -1955,4 +1945,27 @@
     <ds:schemaRef ds:uri="http://schemas.microsoft.com/internal/obd"/>
   </ds:schemaRefs>
 </ds:datastoreItem>
+</file>
+
+<file path=customXml/itemProps2.xml><?xml version="1.0" encoding="utf-8"?>
+<ds:datastoreItem xmlns:ds="http://schemas.openxmlformats.org/officeDocument/2006/customXml" ds:itemID="{B9AE0EC0-577E-43C5-8D86-6F8DDE315D35}">
+  <ds:schemaRefs>
+    <ds:schemaRef ds:uri="http://schemas.microsoft.com/sharepoint/v3/contenttype/forms"/>
+  </ds:schemaRefs>
+</ds:datastoreItem>
+</file>
+
+<file path=customXml/itemProps3.xml><?xml version="1.0" encoding="utf-8"?>
+<ds:datastoreItem xmlns:ds="http://schemas.openxmlformats.org/officeDocument/2006/customXml" ds:itemID="{E453C761-47E9-4949-A116-B8DF37CCEA3F}">
+  <ds:schemaRefs>
+    <ds:schemaRef ds:uri="http://schemas.microsoft.com/office/2006/metadata/properties"/>
+    <ds:schemaRef ds:uri="http://schemas.microsoft.com/office/infopath/2007/PartnerControls"/>
+  </ds:schemaRefs>
+</ds:datastoreItem>
+</file>
+
+<file path=docMetadata/LabelInfo.xml><?xml version="1.0" encoding="utf-8"?>
+<clbl:labelList xmlns:clbl="http://schemas.microsoft.com/office/2020/mipLabelMetadata">
+  <clbl:label id="{afded6f5-d1d0-4596-a1c0-00c047dd6749}" enabled="1" method="Standard" siteId="{7a41925e-f697-4f7c-bec3-0470887ac752}" contentBits="0" removed="0"/>
+</clbl:labelList>
 </file>